--- a/TOD Project.docx
+++ b/TOD Project.docx
@@ -10,16 +10,14 @@
           <w:numId w:val="1"/>
         </w:numPr>
         <w:rPr>
-          <w:rFonts w:ascii="Times New Roman" w:hAnsi="Times New Roman" w:cs="Times New Roman"/>
-          <w:sz w:val="28"/>
-          <w:szCs w:val="28"/>
-        </w:rPr>
-      </w:pPr>
-      <w:r>
-        <w:rPr>
-          <w:rFonts w:ascii="Times New Roman" w:hAnsi="Times New Roman" w:cs="Times New Roman"/>
-          <w:sz w:val="28"/>
-          <w:szCs w:val="28"/>
+          <w:sz w:val="30"/>
+          <w:szCs w:val="30"/>
+        </w:rPr>
+      </w:pPr>
+      <w:r>
+        <w:rPr>
+          <w:sz w:val="30"/>
+          <w:szCs w:val="30"/>
         </w:rPr>
         <w:t>Introduction and Motivation</w:t>
       </w:r>
@@ -29,16 +27,14 @@
         <w:pStyle w:val="ListParagraph"/>
         <w:ind w:left="1080"/>
         <w:rPr>
-          <w:rFonts w:ascii="Times New Roman" w:hAnsi="Times New Roman" w:cs="Times New Roman"/>
-          <w:sz w:val="28"/>
-          <w:szCs w:val="28"/>
-        </w:rPr>
-      </w:pPr>
-      <w:r>
-        <w:rPr>
-          <w:rFonts w:ascii="Times New Roman" w:hAnsi="Times New Roman" w:cs="Times New Roman"/>
-          <w:sz w:val="28"/>
-          <w:szCs w:val="28"/>
+          <w:sz w:val="30"/>
+          <w:szCs w:val="30"/>
+        </w:rPr>
+      </w:pPr>
+      <w:r>
+        <w:rPr>
+          <w:sz w:val="30"/>
+          <w:szCs w:val="30"/>
         </w:rPr>
         <w:t xml:space="preserve">Why Dallas? </w:t>
       </w:r>
@@ -48,16 +44,14 @@
         <w:pStyle w:val="ListParagraph"/>
         <w:ind w:left="1080"/>
         <w:rPr>
-          <w:rFonts w:ascii="Times New Roman" w:hAnsi="Times New Roman" w:cs="Times New Roman"/>
-          <w:sz w:val="28"/>
-          <w:szCs w:val="28"/>
-        </w:rPr>
-      </w:pPr>
-      <w:r>
-        <w:rPr>
-          <w:rFonts w:ascii="Times New Roman" w:hAnsi="Times New Roman" w:cs="Times New Roman"/>
-          <w:sz w:val="28"/>
-          <w:szCs w:val="28"/>
+          <w:sz w:val="30"/>
+          <w:szCs w:val="30"/>
+        </w:rPr>
+      </w:pPr>
+      <w:r>
+        <w:rPr>
+          <w:sz w:val="30"/>
+          <w:szCs w:val="30"/>
         </w:rPr>
         <w:t xml:space="preserve">Whether will people would like to pay the premium? </w:t>
       </w:r>
@@ -67,9 +61,8 @@
         <w:pStyle w:val="ListParagraph"/>
         <w:ind w:left="1080"/>
         <w:rPr>
-          <w:rFonts w:ascii="Times New Roman" w:hAnsi="Times New Roman" w:cs="Times New Roman"/>
-          <w:sz w:val="28"/>
-          <w:szCs w:val="28"/>
+          <w:sz w:val="30"/>
+          <w:szCs w:val="30"/>
         </w:rPr>
       </w:pPr>
     </w:p>
@@ -81,16 +74,14 @@
           <w:numId w:val="1"/>
         </w:numPr>
         <w:rPr>
-          <w:rFonts w:ascii="Times New Roman" w:hAnsi="Times New Roman" w:cs="Times New Roman"/>
-          <w:sz w:val="28"/>
-          <w:szCs w:val="28"/>
-        </w:rPr>
-      </w:pPr>
-      <w:r>
-        <w:rPr>
-          <w:rFonts w:ascii="Times New Roman" w:hAnsi="Times New Roman" w:cs="Times New Roman"/>
-          <w:sz w:val="28"/>
-          <w:szCs w:val="28"/>
+          <w:sz w:val="30"/>
+          <w:szCs w:val="30"/>
+        </w:rPr>
+      </w:pPr>
+      <w:r>
+        <w:rPr>
+          <w:sz w:val="30"/>
+          <w:szCs w:val="30"/>
         </w:rPr>
         <w:t>Setup</w:t>
       </w:r>
@@ -103,16 +94,14 @@
           <w:numId w:val="1"/>
         </w:numPr>
         <w:rPr>
-          <w:rFonts w:ascii="Times New Roman" w:hAnsi="Times New Roman" w:cs="Times New Roman"/>
-          <w:sz w:val="28"/>
-          <w:szCs w:val="28"/>
-        </w:rPr>
-      </w:pPr>
-      <w:r>
-        <w:rPr>
-          <w:rFonts w:ascii="Times New Roman" w:hAnsi="Times New Roman" w:cs="Times New Roman"/>
-          <w:sz w:val="28"/>
-          <w:szCs w:val="28"/>
+          <w:sz w:val="30"/>
+          <w:szCs w:val="30"/>
+        </w:rPr>
+      </w:pPr>
+      <w:r>
+        <w:rPr>
+          <w:sz w:val="30"/>
+          <w:szCs w:val="30"/>
         </w:rPr>
         <w:t>Data Manipulation and Visualization</w:t>
       </w:r>
@@ -125,24 +114,21 @@
           <w:numId w:val="2"/>
         </w:numPr>
         <w:rPr>
-          <w:rFonts w:ascii="Times New Roman" w:hAnsi="Times New Roman" w:cs="Times New Roman"/>
-          <w:sz w:val="28"/>
-          <w:szCs w:val="28"/>
-        </w:rPr>
-      </w:pPr>
-      <w:r>
-        <w:rPr>
-          <w:rFonts w:ascii="Times New Roman" w:hAnsi="Times New Roman" w:cs="Times New Roman"/>
-          <w:sz w:val="28"/>
-          <w:szCs w:val="28"/>
+          <w:sz w:val="30"/>
+          <w:szCs w:val="30"/>
+        </w:rPr>
+      </w:pPr>
+      <w:r>
+        <w:rPr>
+          <w:sz w:val="30"/>
+          <w:szCs w:val="30"/>
         </w:rPr>
         <w:t xml:space="preserve">Data </w:t>
       </w:r>
       <w:r>
         <w:rPr>
-          <w:rFonts w:ascii="Times New Roman" w:hAnsi="Times New Roman" w:cs="Times New Roman"/>
-          <w:sz w:val="28"/>
-          <w:szCs w:val="28"/>
+          <w:sz w:val="30"/>
+          <w:szCs w:val="30"/>
         </w:rPr>
         <w:t>Wrangling</w:t>
       </w:r>
@@ -155,16 +141,14 @@
           <w:numId w:val="2"/>
         </w:numPr>
         <w:rPr>
-          <w:rFonts w:ascii="Times New Roman" w:hAnsi="Times New Roman" w:cs="Times New Roman"/>
-          <w:sz w:val="28"/>
-          <w:szCs w:val="28"/>
-        </w:rPr>
-      </w:pPr>
-      <w:r>
-        <w:rPr>
-          <w:rFonts w:ascii="Times New Roman" w:hAnsi="Times New Roman" w:cs="Times New Roman"/>
-          <w:sz w:val="28"/>
-          <w:szCs w:val="28"/>
+          <w:sz w:val="30"/>
+          <w:szCs w:val="30"/>
+        </w:rPr>
+      </w:pPr>
+      <w:r>
+        <w:rPr>
+          <w:sz w:val="30"/>
+          <w:szCs w:val="30"/>
         </w:rPr>
         <w:t>TOD vs. Non-TOD: Four Variables</w:t>
       </w:r>
@@ -174,16 +158,14 @@
         <w:pStyle w:val="ListParagraph"/>
         <w:ind w:left="1440"/>
         <w:rPr>
-          <w:rFonts w:ascii="Times New Roman" w:hAnsi="Times New Roman" w:cs="Times New Roman"/>
-          <w:sz w:val="28"/>
-          <w:szCs w:val="28"/>
-        </w:rPr>
-      </w:pPr>
-      <w:r>
-        <w:rPr>
-          <w:rFonts w:ascii="Times New Roman" w:hAnsi="Times New Roman" w:cs="Times New Roman"/>
-          <w:sz w:val="28"/>
-          <w:szCs w:val="28"/>
+          <w:sz w:val="30"/>
+          <w:szCs w:val="30"/>
+        </w:rPr>
+      </w:pPr>
+      <w:r>
+        <w:rPr>
+          <w:sz w:val="30"/>
+          <w:szCs w:val="30"/>
         </w:rPr>
         <w:t>2.2 Median Rent Comparison</w:t>
       </w:r>
@@ -196,16 +178,14 @@
           <w:numId w:val="2"/>
         </w:numPr>
         <w:rPr>
-          <w:rFonts w:ascii="Times New Roman" w:hAnsi="Times New Roman" w:cs="Times New Roman"/>
-          <w:sz w:val="28"/>
-          <w:szCs w:val="28"/>
-        </w:rPr>
-      </w:pPr>
-      <w:r>
-        <w:rPr>
-          <w:rFonts w:ascii="Times New Roman" w:hAnsi="Times New Roman" w:cs="Times New Roman"/>
-          <w:sz w:val="28"/>
-          <w:szCs w:val="28"/>
+          <w:sz w:val="30"/>
+          <w:szCs w:val="30"/>
+        </w:rPr>
+      </w:pPr>
+      <w:r>
+        <w:rPr>
+          <w:sz w:val="30"/>
+          <w:szCs w:val="30"/>
         </w:rPr>
         <w:t>Grouped Bar Plot</w:t>
       </w:r>
@@ -218,16 +198,14 @@
           <w:numId w:val="2"/>
         </w:numPr>
         <w:rPr>
-          <w:rFonts w:ascii="Times New Roman" w:hAnsi="Times New Roman" w:cs="Times New Roman"/>
-          <w:sz w:val="28"/>
-          <w:szCs w:val="28"/>
-        </w:rPr>
-      </w:pPr>
-      <w:r>
-        <w:rPr>
-          <w:rFonts w:ascii="Times New Roman" w:hAnsi="Times New Roman" w:cs="Times New Roman"/>
-          <w:sz w:val="28"/>
-          <w:szCs w:val="28"/>
+          <w:sz w:val="30"/>
+          <w:szCs w:val="30"/>
+        </w:rPr>
+      </w:pPr>
+      <w:r>
+        <w:rPr>
+          <w:sz w:val="30"/>
+          <w:szCs w:val="30"/>
         </w:rPr>
         <w:t>Comparison Table</w:t>
       </w:r>
@@ -240,16 +218,14 @@
           <w:numId w:val="2"/>
         </w:numPr>
         <w:rPr>
-          <w:rFonts w:ascii="Times New Roman" w:hAnsi="Times New Roman" w:cs="Times New Roman"/>
-          <w:sz w:val="28"/>
-          <w:szCs w:val="28"/>
-        </w:rPr>
-      </w:pPr>
-      <w:r>
-        <w:rPr>
-          <w:rFonts w:ascii="Times New Roman" w:hAnsi="Times New Roman" w:cs="Times New Roman"/>
-          <w:sz w:val="28"/>
-          <w:szCs w:val="28"/>
+          <w:sz w:val="30"/>
+          <w:szCs w:val="30"/>
+        </w:rPr>
+      </w:pPr>
+      <w:r>
+        <w:rPr>
+          <w:sz w:val="30"/>
+          <w:szCs w:val="30"/>
         </w:rPr>
         <w:t>Graduated population</w:t>
       </w:r>
@@ -259,19 +235,18 @@
         <w:pStyle w:val="ListParagraph"/>
         <w:ind w:left="1440"/>
         <w:rPr>
-          <w:rFonts w:ascii="Times New Roman" w:hAnsi="Times New Roman" w:cs="Times New Roman"/>
-          <w:sz w:val="28"/>
-          <w:szCs w:val="28"/>
-        </w:rPr>
-      </w:pPr>
-      <w:r>
-        <w:rPr>
-          <w:rFonts w:ascii="Times New Roman" w:hAnsi="Times New Roman" w:cs="Times New Roman"/>
-          <w:sz w:val="28"/>
-          <w:szCs w:val="28"/>
+          <w:sz w:val="30"/>
+          <w:szCs w:val="30"/>
+        </w:rPr>
+      </w:pPr>
+      <w:r>
+        <w:rPr>
+          <w:noProof/>
+          <w:sz w:val="30"/>
+          <w:szCs w:val="30"/>
         </w:rPr>
         <w:drawing>
-          <wp:inline distT="0" distB="0" distL="0" distR="0" wp14:anchorId="2D0E5BD2" wp14:editId="68D82E2E">
+          <wp:inline distT="0" distB="0" distL="0" distR="0" wp14:anchorId="14D1D5B0" wp14:editId="50FF8DE3">
             <wp:extent cx="1452409" cy="2320578"/>
             <wp:effectExtent l="0" t="0" r="0" b="3810"/>
             <wp:docPr id="1" name="Picture 1"/>
@@ -315,16 +290,14 @@
           <w:numId w:val="2"/>
         </w:numPr>
         <w:rPr>
-          <w:rFonts w:ascii="Times New Roman" w:hAnsi="Times New Roman" w:cs="Times New Roman"/>
-          <w:sz w:val="28"/>
-          <w:szCs w:val="28"/>
-        </w:rPr>
-      </w:pPr>
-      <w:r>
-        <w:rPr>
-          <w:rFonts w:ascii="Times New Roman" w:hAnsi="Times New Roman" w:cs="Times New Roman"/>
-          <w:sz w:val="28"/>
-          <w:szCs w:val="28"/>
+          <w:sz w:val="30"/>
+          <w:szCs w:val="30"/>
+        </w:rPr>
+      </w:pPr>
+      <w:r>
+        <w:rPr>
+          <w:sz w:val="30"/>
+          <w:szCs w:val="30"/>
         </w:rPr>
         <w:t>Rent as a function of distance to subway stations</w:t>
       </w:r>
@@ -337,16 +310,14 @@
           <w:numId w:val="2"/>
         </w:numPr>
         <w:rPr>
-          <w:rFonts w:ascii="Times New Roman" w:hAnsi="Times New Roman" w:cs="Times New Roman"/>
-          <w:sz w:val="28"/>
-          <w:szCs w:val="28"/>
-        </w:rPr>
-      </w:pPr>
-      <w:r>
-        <w:rPr>
-          <w:rFonts w:ascii="Times New Roman" w:hAnsi="Times New Roman" w:cs="Times New Roman"/>
-          <w:sz w:val="28"/>
-          <w:szCs w:val="28"/>
+          <w:sz w:val="30"/>
+          <w:szCs w:val="30"/>
+        </w:rPr>
+      </w:pPr>
+      <w:r>
+        <w:rPr>
+          <w:sz w:val="30"/>
+          <w:szCs w:val="30"/>
         </w:rPr>
         <w:t xml:space="preserve">Crime Rate and </w:t>
       </w:r>
@@ -355,145 +326,562 @@
       <w:pPr>
         <w:ind w:left="1080"/>
         <w:rPr>
-          <w:rFonts w:ascii="Times New Roman" w:hAnsi="Times New Roman" w:cs="Times New Roman"/>
-          <w:sz w:val="28"/>
-          <w:szCs w:val="28"/>
-        </w:rPr>
-      </w:pPr>
-    </w:p>
-    <w:p>
-      <w:pPr>
-        <w:pStyle w:val="ListParagraph"/>
-        <w:ind w:left="1440"/>
-        <w:rPr>
-          <w:rFonts w:ascii="Times New Roman" w:hAnsi="Times New Roman" w:cs="Times New Roman"/>
-          <w:sz w:val="28"/>
-          <w:szCs w:val="28"/>
-        </w:rPr>
-      </w:pPr>
-    </w:p>
-    <w:p>
-      <w:pPr>
-        <w:rPr>
-          <w:rFonts w:ascii="Times New Roman" w:hAnsi="Times New Roman" w:cs="Times New Roman"/>
-          <w:sz w:val="28"/>
-          <w:szCs w:val="28"/>
-        </w:rPr>
-      </w:pPr>
-    </w:p>
-    <w:p>
-      <w:pPr>
-        <w:rPr>
-          <w:rFonts w:ascii="Times New Roman" w:hAnsi="Times New Roman" w:cs="Times New Roman"/>
-          <w:sz w:val="28"/>
-          <w:szCs w:val="28"/>
-        </w:rPr>
-      </w:pPr>
-      <w:r>
-        <w:rPr>
-          <w:rFonts w:ascii="Times New Roman" w:hAnsi="Times New Roman" w:cs="Times New Roman"/>
-          <w:sz w:val="28"/>
-          <w:szCs w:val="28"/>
-        </w:rPr>
-        <w:t>Conclusion</w:t>
-      </w:r>
-    </w:p>
-    <w:p>
-      <w:pPr>
-        <w:rPr>
-          <w:rFonts w:ascii="Times New Roman" w:hAnsi="Times New Roman" w:cs="Times New Roman"/>
-          <w:sz w:val="28"/>
-          <w:szCs w:val="28"/>
-        </w:rPr>
-      </w:pPr>
-      <w:r>
-        <w:rPr>
-          <w:rFonts w:ascii="Times New Roman" w:hAnsi="Times New Roman" w:cs="Times New Roman"/>
-          <w:sz w:val="28"/>
-          <w:szCs w:val="28"/>
-        </w:rPr>
-        <w:t xml:space="preserve">Transit-Oriented Development, or TOD for short, is at the heart of the City of Dallas' long-range land use plan, forwardDallas!. Dallas is home to forty-six (46) passenger rail stations, each presenting a unique opportunity to develop a new mixed-use neighborhood. </w:t>
-      </w:r>
-      <w:r>
-        <w:rPr>
-          <w:rFonts w:ascii="Times New Roman" w:hAnsi="Times New Roman" w:cs="Times New Roman"/>
-          <w:sz w:val="28"/>
-          <w:szCs w:val="28"/>
-        </w:rPr>
-        <w:t>A new study looking at construction near Dallas Area Rapid Transit (DART) light rail stations shows just how productive and important it is to the overall North Texas economy, generating billions of dollars in revenue, taxes and jobs.</w:t>
-      </w:r>
-    </w:p>
-    <w:p>
-      <w:pPr>
-        <w:rPr>
-          <w:rFonts w:ascii="Times New Roman" w:hAnsi="Times New Roman" w:cs="Times New Roman"/>
-          <w:sz w:val="28"/>
-          <w:szCs w:val="28"/>
-        </w:rPr>
-      </w:pPr>
+          <w:sz w:val="30"/>
+          <w:szCs w:val="30"/>
+        </w:rPr>
+      </w:pPr>
+    </w:p>
+    <w:p>
+      <w:pPr>
+        <w:pStyle w:val="Heading1"/>
+        <w:rPr>
+          <w:sz w:val="30"/>
+          <w:szCs w:val="30"/>
+        </w:rPr>
+      </w:pPr>
+      <w:r>
+        <w:rPr>
+          <w:sz w:val="30"/>
+          <w:szCs w:val="30"/>
+        </w:rPr>
+        <w:t>Intro</w:t>
+      </w:r>
+    </w:p>
+    <w:p>
+      <w:pPr>
+        <w:rPr>
+          <w:sz w:val="30"/>
+          <w:szCs w:val="30"/>
+        </w:rPr>
+      </w:pPr>
+      <w:r>
+        <w:rPr>
+          <w:sz w:val="30"/>
+          <w:szCs w:val="30"/>
+        </w:rPr>
+        <w:t xml:space="preserve">Transit-Oriented Development, or TOD for short, is at the heart of the City of Dallas' long-range land use plan, </w:t>
+      </w:r>
+      <w:r>
+        <w:rPr>
+          <w:sz w:val="30"/>
+          <w:szCs w:val="30"/>
+        </w:rPr>
+        <w:t>[*</w:t>
+      </w:r>
+      <w:r>
+        <w:rPr>
+          <w:sz w:val="30"/>
+          <w:szCs w:val="30"/>
+        </w:rPr>
+        <w:t>forward</w:t>
+      </w:r>
+      <w:r>
+        <w:rPr>
+          <w:sz w:val="30"/>
+          <w:szCs w:val="30"/>
+        </w:rPr>
+        <w:t>*</w:t>
+      </w:r>
+      <w:r>
+        <w:rPr>
+          <w:sz w:val="30"/>
+          <w:szCs w:val="30"/>
+        </w:rPr>
+        <w:t>Dallas</w:t>
+      </w:r>
+      <w:proofErr w:type="gramStart"/>
+      <w:r>
+        <w:rPr>
+          <w:sz w:val="30"/>
+          <w:szCs w:val="30"/>
+        </w:rPr>
+        <w:t>!</w:t>
+      </w:r>
+      <w:r>
+        <w:rPr>
+          <w:sz w:val="30"/>
+          <w:szCs w:val="30"/>
+        </w:rPr>
+        <w:t>](</w:t>
+      </w:r>
+      <w:proofErr w:type="gramEnd"/>
+      <w:r>
+        <w:t xml:space="preserve"> </w:t>
+      </w:r>
+      <w:r>
+        <w:rPr>
+          <w:sz w:val="30"/>
+          <w:szCs w:val="30"/>
+        </w:rPr>
+        <w:t>https://dallascityhall.com/departments/pnv/strategic-planning/Pages/forward-dallas.aspx</w:t>
+      </w:r>
+      <w:r>
+        <w:rPr>
+          <w:sz w:val="30"/>
+          <w:szCs w:val="30"/>
+        </w:rPr>
+        <w:t>).</w:t>
+      </w:r>
+      <w:r>
+        <w:rPr>
+          <w:sz w:val="30"/>
+          <w:szCs w:val="30"/>
+        </w:rPr>
+        <w:t xml:space="preserve"> Dallas is home to </w:t>
+      </w:r>
+      <w:r>
+        <w:rPr>
+          <w:sz w:val="30"/>
+          <w:szCs w:val="30"/>
+        </w:rPr>
+        <w:t>74</w:t>
+      </w:r>
+      <w:r>
+        <w:rPr>
+          <w:sz w:val="30"/>
+          <w:szCs w:val="30"/>
+        </w:rPr>
+        <w:t xml:space="preserve"> passenger rail stations</w:t>
+      </w:r>
+      <w:r>
+        <w:rPr>
+          <w:sz w:val="30"/>
+          <w:szCs w:val="30"/>
+        </w:rPr>
+        <w:t xml:space="preserve"> in the system of [</w:t>
+      </w:r>
+      <w:r>
+        <w:rPr>
+          <w:sz w:val="30"/>
+          <w:szCs w:val="30"/>
+        </w:rPr>
+        <w:t xml:space="preserve">Dallas Area Rapid Transit </w:t>
+      </w:r>
+      <w:r>
+        <w:rPr>
+          <w:sz w:val="30"/>
+          <w:szCs w:val="30"/>
+        </w:rPr>
+        <w:t>(DART)</w:t>
+      </w:r>
+      <w:r>
+        <w:rPr>
+          <w:sz w:val="30"/>
+          <w:szCs w:val="30"/>
+        </w:rPr>
+        <w:t>](</w:t>
+      </w:r>
       <w:hyperlink r:id="rId6" w:history="1">
         <w:r>
           <w:rPr>
             <w:rStyle w:val="Hyperlink"/>
-            <w:rFonts w:ascii="Times New Roman" w:hAnsi="Times New Roman" w:cs="Times New Roman"/>
-            <w:sz w:val="28"/>
-            <w:szCs w:val="28"/>
+            <w:sz w:val="30"/>
+            <w:szCs w:val="30"/>
+          </w:rPr>
+          <w:t>https://en.wikipedia.org/wiki/Dallas_Area_</w:t>
+        </w:r>
+        <w:r>
+          <w:rPr>
+            <w:rStyle w:val="Hyperlink"/>
+            <w:sz w:val="30"/>
+            <w:szCs w:val="30"/>
+          </w:rPr>
+          <w:lastRenderedPageBreak/>
+          <w:t>Rapid_Transit</w:t>
+        </w:r>
+      </w:hyperlink>
+      <w:r>
+        <w:rPr>
+          <w:sz w:val="30"/>
+          <w:szCs w:val="30"/>
+        </w:rPr>
+        <w:t>)</w:t>
+      </w:r>
+      <w:r>
+        <w:rPr>
+          <w:sz w:val="30"/>
+          <w:szCs w:val="30"/>
+        </w:rPr>
+        <w:t xml:space="preserve">, and </w:t>
+      </w:r>
+      <w:r>
+        <w:rPr>
+          <w:sz w:val="30"/>
+          <w:szCs w:val="30"/>
+        </w:rPr>
+        <w:t>each presenting a unique opportunity to develop a new mixed-use neighborhood.</w:t>
+      </w:r>
+      <w:r>
+        <w:rPr>
+          <w:sz w:val="30"/>
+          <w:szCs w:val="30"/>
+        </w:rPr>
+        <w:t xml:space="preserve"> </w:t>
+      </w:r>
+      <w:r>
+        <w:rPr>
+          <w:sz w:val="30"/>
+          <w:szCs w:val="30"/>
+        </w:rPr>
+        <w:t>DART</w:t>
+      </w:r>
+      <w:r>
+        <w:rPr>
+          <w:sz w:val="30"/>
+          <w:szCs w:val="30"/>
+        </w:rPr>
+        <w:t xml:space="preserve"> </w:t>
+      </w:r>
+      <w:r>
+        <w:rPr>
+          <w:sz w:val="30"/>
+          <w:szCs w:val="30"/>
+        </w:rPr>
+        <w:t>is a transit agency serving the Dallas–Fort Worth metroplex of Texas. It operates buses, light rail, commuter rail, and high-occupancy vehicle lanes in Dallas and twelve of its suburbs.</w:t>
+      </w:r>
+      <w:r>
+        <w:rPr>
+          <w:sz w:val="30"/>
+          <w:szCs w:val="30"/>
+        </w:rPr>
+        <w:t xml:space="preserve"> </w:t>
+      </w:r>
+      <w:r>
+        <w:rPr>
+          <w:sz w:val="30"/>
+          <w:szCs w:val="30"/>
+        </w:rPr>
+        <w:t xml:space="preserve">DART reported the </w:t>
+      </w:r>
+      <w:r>
+        <w:rPr>
+          <w:sz w:val="30"/>
+          <w:szCs w:val="30"/>
+        </w:rPr>
+        <w:t>[</w:t>
+      </w:r>
+      <w:proofErr w:type="gramStart"/>
+      <w:r>
+        <w:rPr>
+          <w:sz w:val="30"/>
+          <w:szCs w:val="30"/>
+        </w:rPr>
+        <w:t>92,000</w:t>
+      </w:r>
+      <w:r>
+        <w:rPr>
+          <w:sz w:val="30"/>
+          <w:szCs w:val="30"/>
+        </w:rPr>
+        <w:t>](</w:t>
+      </w:r>
+      <w:proofErr w:type="gramEnd"/>
+      <w:r>
+        <w:t xml:space="preserve"> </w:t>
+      </w:r>
+      <w:r>
+        <w:rPr>
+          <w:sz w:val="30"/>
+          <w:szCs w:val="30"/>
+        </w:rPr>
+        <w:t>https://web.archive.org/web/20200523094728/https://www.apta.com/wp-content/uploads/2019-Q4-Ridership-APTA.pdf</w:t>
+      </w:r>
+      <w:r>
+        <w:rPr>
+          <w:sz w:val="30"/>
+          <w:szCs w:val="30"/>
+        </w:rPr>
+        <w:t>)</w:t>
+      </w:r>
+      <w:r>
+        <w:rPr>
+          <w:sz w:val="30"/>
+          <w:szCs w:val="30"/>
+        </w:rPr>
+        <w:t xml:space="preserve"> average weekday riders</w:t>
+      </w:r>
+      <w:r>
+        <w:rPr>
+          <w:sz w:val="30"/>
+          <w:szCs w:val="30"/>
+        </w:rPr>
+        <w:t xml:space="preserve"> in 4th quarter of 2019. In terms of the commute situation of residents in Dallas, </w:t>
+      </w:r>
+      <w:r>
+        <w:rPr>
+          <w:sz w:val="30"/>
+          <w:szCs w:val="30"/>
+        </w:rPr>
+        <w:t>[</w:t>
+      </w:r>
+      <w:r>
+        <w:rPr>
+          <w:sz w:val="30"/>
+          <w:szCs w:val="30"/>
+        </w:rPr>
+        <w:t>3.8</w:t>
+      </w:r>
+      <w:proofErr w:type="gramStart"/>
+      <w:r>
+        <w:rPr>
+          <w:sz w:val="30"/>
+          <w:szCs w:val="30"/>
+        </w:rPr>
+        <w:t>%</w:t>
+      </w:r>
+      <w:r>
+        <w:rPr>
+          <w:sz w:val="30"/>
+          <w:szCs w:val="30"/>
+        </w:rPr>
+        <w:t>](</w:t>
+      </w:r>
+      <w:proofErr w:type="gramEnd"/>
+      <w:r>
+        <w:rPr>
+          <w:sz w:val="30"/>
+          <w:szCs w:val="30"/>
+        </w:rPr>
+        <w:t>https://assets.dmagstatic.com/wp-content/uploads/2020/04/Presentation-1.pdf)</w:t>
+      </w:r>
+      <w:r>
+        <w:rPr>
+          <w:sz w:val="30"/>
+          <w:szCs w:val="30"/>
+        </w:rPr>
+        <w:t xml:space="preserve"> of Dallas residents commute via public transit</w:t>
+      </w:r>
+      <w:r>
+        <w:rPr>
+          <w:sz w:val="30"/>
+          <w:szCs w:val="30"/>
+        </w:rPr>
+        <w:t xml:space="preserve"> while [</w:t>
+      </w:r>
+      <w:r>
+        <w:rPr>
+          <w:sz w:val="30"/>
+          <w:szCs w:val="30"/>
+        </w:rPr>
+        <w:t>50,000</w:t>
+      </w:r>
+      <w:r>
+        <w:rPr>
+          <w:sz w:val="30"/>
+          <w:szCs w:val="30"/>
+        </w:rPr>
+        <w:t>](https://assets.dmagstatic.com/wp-content/uploads/2020/04/Presentation-1.pdf)</w:t>
+      </w:r>
+      <w:r>
+        <w:rPr>
+          <w:sz w:val="30"/>
+          <w:szCs w:val="30"/>
+        </w:rPr>
+        <w:t xml:space="preserve"> Dallas residents commute over an hour each way to/from work</w:t>
+      </w:r>
+      <w:r>
+        <w:rPr>
+          <w:sz w:val="30"/>
+          <w:szCs w:val="30"/>
+        </w:rPr>
+        <w:t xml:space="preserve">. </w:t>
+      </w:r>
+    </w:p>
+    <w:p>
+      <w:pPr>
+        <w:rPr>
+          <w:sz w:val="30"/>
+          <w:szCs w:val="30"/>
+        </w:rPr>
+      </w:pPr>
+    </w:p>
+    <w:p>
+      <w:pPr>
+        <w:rPr>
+          <w:sz w:val="30"/>
+          <w:szCs w:val="30"/>
+        </w:rPr>
+      </w:pPr>
+      <w:r>
+        <w:rPr>
+          <w:color w:val="000000"/>
+          <w:sz w:val="30"/>
+          <w:szCs w:val="30"/>
+        </w:rPr>
+        <w:t>When DART originally proposed the system back in the 1980s, the hope was that new rail stations would spur on new developments of dense housing and commercial real estate</w:t>
+      </w:r>
+      <w:r>
+        <w:rPr>
+          <w:color w:val="000000"/>
+          <w:sz w:val="30"/>
+          <w:szCs w:val="30"/>
+        </w:rPr>
+        <w:t>. And so far, a new [study](</w:t>
+      </w:r>
+      <w:r>
+        <w:rPr>
+          <w:sz w:val="30"/>
+          <w:szCs w:val="30"/>
+        </w:rPr>
+        <w:t xml:space="preserve"> </w:t>
+      </w:r>
+      <w:hyperlink r:id="rId7" w:history="1">
+        <w:r>
+          <w:rPr>
+            <w:rStyle w:val="Hyperlink"/>
+            <w:sz w:val="30"/>
+            <w:szCs w:val="30"/>
           </w:rPr>
           <w:t>https://www.dart.org/about/economicimpact.asp</w:t>
         </w:r>
       </w:hyperlink>
-    </w:p>
-    <w:p>
-      <w:pPr>
-        <w:rPr>
-          <w:rFonts w:ascii="Times New Roman" w:eastAsia="Times New Roman" w:hAnsi="Times New Roman" w:cs="Times New Roman"/>
+      <w:r>
+        <w:rPr>
           <w:color w:val="000000"/>
-          <w:sz w:val="27"/>
-          <w:szCs w:val="27"/>
-        </w:rPr>
-      </w:pPr>
-      <w:r>
-        <w:rPr>
-          <w:rFonts w:ascii="Times New Roman" w:eastAsia="Times New Roman" w:hAnsi="Times New Roman" w:cs="Times New Roman"/>
+          <w:sz w:val="30"/>
+          <w:szCs w:val="30"/>
+        </w:rPr>
+        <w:t xml:space="preserve">) </w:t>
+      </w:r>
+      <w:r>
+        <w:rPr>
+          <w:sz w:val="30"/>
+          <w:szCs w:val="30"/>
+        </w:rPr>
+        <w:t xml:space="preserve">has </w:t>
+      </w:r>
+      <w:r>
+        <w:rPr>
+          <w:sz w:val="30"/>
+          <w:szCs w:val="30"/>
+        </w:rPr>
+        <w:t xml:space="preserve">just </w:t>
+      </w:r>
+      <w:r>
+        <w:rPr>
+          <w:sz w:val="30"/>
+          <w:szCs w:val="30"/>
+        </w:rPr>
+        <w:t xml:space="preserve">shown </w:t>
+      </w:r>
+      <w:r>
+        <w:rPr>
+          <w:sz w:val="30"/>
+          <w:szCs w:val="30"/>
+        </w:rPr>
+        <w:t xml:space="preserve">how productive and important </w:t>
+      </w:r>
+      <w:r>
+        <w:rPr>
+          <w:sz w:val="30"/>
+          <w:szCs w:val="30"/>
+        </w:rPr>
+        <w:t>DART</w:t>
+      </w:r>
+      <w:r>
+        <w:rPr>
+          <w:sz w:val="30"/>
+          <w:szCs w:val="30"/>
+        </w:rPr>
+        <w:t xml:space="preserve"> is to the overall North Texas economy, generating billions of dollars in revenue, taxes and jobs.</w:t>
+      </w:r>
+    </w:p>
+    <w:p>
+      <w:pPr>
+        <w:rPr>
+          <w:sz w:val="30"/>
+          <w:szCs w:val="30"/>
+        </w:rPr>
+      </w:pPr>
+    </w:p>
+    <w:p>
+      <w:pPr>
+        <w:rPr>
+          <w:sz w:val="30"/>
+          <w:szCs w:val="30"/>
+        </w:rPr>
+      </w:pPr>
+      <w:r>
+        <w:rPr>
+          <w:sz w:val="30"/>
+          <w:szCs w:val="30"/>
+        </w:rPr>
+        <w:t>Accordingly, this project is aimed at p</w:t>
+      </w:r>
+      <w:r>
+        <w:rPr>
+          <w:sz w:val="30"/>
+          <w:szCs w:val="30"/>
+        </w:rPr>
+        <w:t xml:space="preserve">rovide an overview </w:t>
+      </w:r>
+      <w:r>
+        <w:rPr>
+          <w:sz w:val="30"/>
+          <w:szCs w:val="30"/>
+        </w:rPr>
+        <w:t>on whether residents would like to pay more for the sake of the potential benefits from TOD in Dallas.</w:t>
+      </w:r>
+    </w:p>
+    <w:p>
+      <w:pPr>
+        <w:rPr>
+          <w:sz w:val="30"/>
+          <w:szCs w:val="30"/>
+        </w:rPr>
+      </w:pPr>
+    </w:p>
+    <w:p>
+      <w:pPr>
+        <w:pStyle w:val="Heading1"/>
+        <w:rPr>
+          <w:sz w:val="30"/>
+          <w:szCs w:val="30"/>
+        </w:rPr>
+      </w:pPr>
+      <w:r>
+        <w:rPr>
+          <w:sz w:val="30"/>
+          <w:szCs w:val="30"/>
+        </w:rPr>
+        <w:lastRenderedPageBreak/>
+        <w:t>Conclusion</w:t>
+      </w:r>
+    </w:p>
+    <w:p>
+      <w:pPr>
+        <w:rPr>
           <w:color w:val="000000"/>
-          <w:sz w:val="27"/>
-          <w:szCs w:val="27"/>
-        </w:rPr>
-        <w:lastRenderedPageBreak/>
-        <w:t>When DART originally proposed the system back in the 1980s, the hope was that new rail stations would spur on new developments of dense housing and commercial real estate.</w:t>
-      </w:r>
-    </w:p>
-    <w:p>
-      <w:pPr>
-        <w:rPr>
-          <w:rFonts w:ascii="Times New Roman" w:eastAsia="Times New Roman" w:hAnsi="Times New Roman" w:cs="Times New Roman"/>
-          <w:color w:val="000000"/>
-          <w:sz w:val="27"/>
-          <w:szCs w:val="27"/>
-        </w:rPr>
-      </w:pPr>
-    </w:p>
-    <w:p>
-      <w:pPr>
-        <w:rPr>
-          <w:rFonts w:ascii="Times New Roman" w:eastAsia="Times New Roman" w:hAnsi="Times New Roman" w:cs="Times New Roman"/>
-        </w:rPr>
-      </w:pPr>
-      <w:r>
-        <w:rPr>
-          <w:rFonts w:ascii="Times New Roman" w:eastAsia="Times New Roman" w:hAnsi="Times New Roman" w:cs="Times New Roman"/>
+          <w:sz w:val="30"/>
+          <w:szCs w:val="30"/>
+        </w:rPr>
+      </w:pPr>
+    </w:p>
+    <w:p>
+      <w:pPr>
+        <w:rPr>
+          <w:sz w:val="30"/>
+          <w:szCs w:val="30"/>
+        </w:rPr>
+      </w:pPr>
+      <w:r>
+        <w:rPr>
+          <w:sz w:val="30"/>
+          <w:szCs w:val="30"/>
         </w:rPr>
         <w:t>Only 9 percent of the ci</w:t>
       </w:r>
       <w:r>
         <w:rPr>
-          <w:rFonts w:ascii="Times New Roman" w:eastAsia="Times New Roman" w:hAnsi="Times New Roman" w:cs="Times New Roman"/>
+          <w:sz w:val="30"/>
+          <w:szCs w:val="30"/>
         </w:rPr>
         <w:t xml:space="preserve">ty’s total land mass is within </w:t>
       </w:r>
       <w:r>
         <w:rPr>
-          <w:rFonts w:ascii="Times New Roman" w:eastAsia="Times New Roman" w:hAnsi="Times New Roman" w:cs="Times New Roman"/>
+          <w:sz w:val="30"/>
+          <w:szCs w:val="30"/>
         </w:rPr>
         <w:t>a half-mile of a light rail station,</w:t>
       </w:r>
@@ -501,40 +889,39 @@
     <w:p>
       <w:pPr>
         <w:rPr>
-          <w:rFonts w:ascii="Times New Roman" w:eastAsia="Times New Roman" w:hAnsi="Times New Roman" w:cs="Times New Roman"/>
-        </w:rPr>
-      </w:pPr>
-    </w:p>
-    <w:p>
-      <w:pPr>
-        <w:rPr>
-          <w:rFonts w:ascii="Times New Roman" w:eastAsia="Times New Roman" w:hAnsi="Times New Roman" w:cs="Times New Roman"/>
-        </w:rPr>
-      </w:pPr>
-      <w:r>
-        <w:rPr>
-          <w:rFonts w:ascii="Times New Roman" w:eastAsia="Times New Roman" w:hAnsi="Times New Roman" w:cs="Times New Roman"/>
-        </w:rPr>
-        <w:t>Part of the problem is that the city hasn’t acted to create the conditions for development around the approximately 2,700 ac</w:t>
-      </w:r>
-      <w:r>
-        <w:rPr>
-          <w:rFonts w:ascii="Times New Roman" w:eastAsia="Times New Roman" w:hAnsi="Times New Roman" w:cs="Times New Roman"/>
-        </w:rPr>
-        <w:t>res of vacant land near transit. (</w:t>
-      </w:r>
-      <w:hyperlink r:id="rId7" w:history="1">
+          <w:sz w:val="30"/>
+          <w:szCs w:val="30"/>
+        </w:rPr>
+      </w:pPr>
+    </w:p>
+    <w:p>
+      <w:pPr>
+        <w:rPr>
+          <w:sz w:val="30"/>
+          <w:szCs w:val="30"/>
+        </w:rPr>
+      </w:pPr>
+      <w:r>
+        <w:rPr>
+          <w:sz w:val="30"/>
+          <w:szCs w:val="30"/>
+        </w:rPr>
+        <w:t>Part of the problem is that the city hasn’t acted to create the conditions for development around the approximately 2,700 acres of vacant land near transit. (</w:t>
+      </w:r>
+      <w:hyperlink r:id="rId8" w:history="1">
         <w:r>
           <w:rPr>
             <w:rStyle w:val="Hyperlink"/>
-            <w:rFonts w:ascii="Times New Roman" w:eastAsia="Times New Roman" w:hAnsi="Times New Roman" w:cs="Times New Roman"/>
+            <w:sz w:val="30"/>
+            <w:szCs w:val="30"/>
           </w:rPr>
           <w:t>https://www.dmagazine.com/frontburner/2020/04/dallas-finally-seeks-to-take-active-role-in-transit-oriented-development/</w:t>
         </w:r>
       </w:hyperlink>
       <w:r>
         <w:rPr>
-          <w:rFonts w:ascii="Times New Roman" w:eastAsia="Times New Roman" w:hAnsi="Times New Roman" w:cs="Times New Roman"/>
+          <w:sz w:val="30"/>
+          <w:szCs w:val="30"/>
         </w:rPr>
         <w:t>)</w:t>
       </w:r>
@@ -542,42 +929,57 @@
     <w:p>
       <w:pPr>
         <w:rPr>
-          <w:rFonts w:ascii="Times New Roman" w:eastAsia="Times New Roman" w:hAnsi="Times New Roman" w:cs="Times New Roman"/>
-        </w:rPr>
-      </w:pPr>
-    </w:p>
-    <w:p>
-      <w:pPr>
-        <w:rPr>
-          <w:rFonts w:ascii="Times New Roman" w:hAnsi="Times New Roman" w:cs="Times New Roman"/>
+          <w:sz w:val="30"/>
+          <w:szCs w:val="30"/>
+        </w:rPr>
+      </w:pPr>
+    </w:p>
+    <w:p>
+      <w:pPr>
+        <w:rPr>
           <w:b/>
-          <w:sz w:val="28"/>
-          <w:szCs w:val="28"/>
-        </w:rPr>
-      </w:pPr>
-    </w:p>
-    <w:p>
-      <w:pPr>
-        <w:rPr>
-          <w:rFonts w:ascii="Times New Roman" w:hAnsi="Times New Roman" w:cs="Times New Roman"/>
-          <w:sz w:val="28"/>
-          <w:szCs w:val="28"/>
-        </w:rPr>
-      </w:pPr>
-    </w:p>
-    <w:p>
-      <w:pPr>
-        <w:rPr>
-          <w:rFonts w:ascii="Times New Roman" w:hAnsi="Times New Roman" w:cs="Times New Roman"/>
-          <w:sz w:val="28"/>
-          <w:szCs w:val="28"/>
-        </w:rPr>
-      </w:pPr>
-      <w:r>
-        <w:rPr>
-          <w:rFonts w:ascii="Times New Roman" w:hAnsi="Times New Roman" w:cs="Times New Roman" w:hint="eastAsia"/>
-          <w:sz w:val="28"/>
-          <w:szCs w:val="28"/>
+          <w:sz w:val="30"/>
+          <w:szCs w:val="30"/>
+        </w:rPr>
+      </w:pPr>
+    </w:p>
+    <w:p>
+      <w:pPr>
+        <w:rPr>
+          <w:b/>
+          <w:sz w:val="30"/>
+          <w:szCs w:val="30"/>
+        </w:rPr>
+      </w:pPr>
+      <w:r>
+        <w:rPr>
+          <w:b/>
+          <w:sz w:val="30"/>
+          <w:szCs w:val="30"/>
+        </w:rPr>
+        <w:t>Increasing rates are all larger in TOD tracts.</w:t>
+      </w:r>
+    </w:p>
+    <w:p>
+      <w:pPr>
+        <w:rPr>
+          <w:sz w:val="30"/>
+          <w:szCs w:val="30"/>
+        </w:rPr>
+      </w:pPr>
+    </w:p>
+    <w:p>
+      <w:pPr>
+        <w:rPr>
+          <w:sz w:val="30"/>
+          <w:szCs w:val="30"/>
+        </w:rPr>
+      </w:pPr>
+      <w:r>
+        <w:rPr>
+          <w:rFonts w:hint="eastAsia"/>
+          <w:sz w:val="30"/>
+          <w:szCs w:val="30"/>
         </w:rPr>
         <w:t>Jeff</w:t>
       </w:r>
@@ -585,18 +987,16 @@
     <w:p>
       <w:pPr>
         <w:rPr>
-          <w:rFonts w:ascii="Times New Roman" w:hAnsi="Times New Roman" w:cs="Times New Roman"/>
-          <w:sz w:val="28"/>
-          <w:szCs w:val="28"/>
-        </w:rPr>
-      </w:pPr>
-      <w:hyperlink r:id="rId8" w:history="1">
+          <w:sz w:val="30"/>
+          <w:szCs w:val="30"/>
+        </w:rPr>
+      </w:pPr>
+      <w:hyperlink r:id="rId9" w:history="1">
         <w:r>
           <w:rPr>
             <w:rStyle w:val="Hyperlink"/>
-            <w:rFonts w:ascii="Times New Roman" w:hAnsi="Times New Roman" w:cs="Times New Roman"/>
-            <w:sz w:val="28"/>
-            <w:szCs w:val="28"/>
+            <w:sz w:val="30"/>
+            <w:szCs w:val="30"/>
           </w:rPr>
           <w:t>file:///Users/penguin/Downloads/Homework1-JeffStern.html</w:t>
         </w:r>
@@ -605,17 +1005,510 @@
     <w:p>
       <w:pPr>
         <w:rPr>
-          <w:rFonts w:ascii="Times New Roman" w:hAnsi="Times New Roman" w:cs="Times New Roman"/>
-          <w:sz w:val="28"/>
-          <w:szCs w:val="28"/>
-        </w:rPr>
-      </w:pPr>
+          <w:sz w:val="30"/>
+          <w:szCs w:val="30"/>
+        </w:rPr>
+      </w:pPr>
+    </w:p>
+    <w:p>
+      <w:pPr>
+        <w:pStyle w:val="NormalWeb"/>
+        <w:shd w:val="clear" w:color="auto" w:fill="FFFFFF"/>
+        <w:spacing w:before="0" w:beforeAutospacing="0" w:after="150" w:afterAutospacing="0"/>
+        <w:rPr>
+          <w:rFonts w:ascii="Helvetica Neue" w:hAnsi="Helvetica Neue"/>
+          <w:color w:val="333333"/>
+          <w:sz w:val="21"/>
+          <w:szCs w:val="21"/>
+        </w:rPr>
+      </w:pPr>
+      <w:r>
+        <w:rPr>
+          <w:rFonts w:ascii="Helvetica Neue" w:hAnsi="Helvetica Neue"/>
+          <w:color w:val="333333"/>
+          <w:sz w:val="21"/>
+          <w:szCs w:val="21"/>
+        </w:rPr>
+        <w:t xml:space="preserve">Although non-TOD areas take the lead in median rents, household income and population density compared to TOD areas, the increasing rates of those indicators are comparatively higher, </w:t>
+      </w:r>
+      <w:r>
+        <w:rPr>
+          <w:rFonts w:ascii="Helvetica Neue" w:hAnsi="Helvetica Neue"/>
+          <w:color w:val="333333"/>
+          <w:sz w:val="21"/>
+          <w:szCs w:val="21"/>
+        </w:rPr>
+        <w:t xml:space="preserve">indicating a trend that </w:t>
+      </w:r>
+      <w:r>
+        <w:rPr>
+          <w:rFonts w:ascii="Helvetica Neue" w:hAnsi="Helvetica Neue"/>
+          <w:color w:val="333333"/>
+          <w:sz w:val="21"/>
+          <w:szCs w:val="21"/>
+        </w:rPr>
+        <w:t xml:space="preserve">Dallas residents are willing to live </w:t>
+      </w:r>
+      <w:r>
+        <w:rPr>
+          <w:rFonts w:ascii="Helvetica Neue" w:hAnsi="Helvetica Neue"/>
+          <w:color w:val="333333"/>
+          <w:sz w:val="21"/>
+          <w:szCs w:val="21"/>
+        </w:rPr>
+        <w:t>alongside</w:t>
+      </w:r>
+      <w:r>
+        <w:rPr>
+          <w:rFonts w:ascii="Helvetica Neue" w:hAnsi="Helvetica Neue"/>
+          <w:color w:val="333333"/>
+          <w:sz w:val="21"/>
+          <w:szCs w:val="21"/>
+        </w:rPr>
+        <w:t xml:space="preserve"> TOD area</w:t>
+      </w:r>
+      <w:r>
+        <w:rPr>
+          <w:rFonts w:ascii="Helvetica Neue" w:hAnsi="Helvetica Neue"/>
+          <w:color w:val="333333"/>
+          <w:sz w:val="21"/>
+          <w:szCs w:val="21"/>
+        </w:rPr>
+        <w:t>s</w:t>
+      </w:r>
+      <w:r>
+        <w:rPr>
+          <w:rFonts w:ascii="Helvetica Neue" w:hAnsi="Helvetica Neue"/>
+          <w:color w:val="333333"/>
+          <w:sz w:val="21"/>
+          <w:szCs w:val="21"/>
+        </w:rPr>
+        <w:t xml:space="preserve"> and get access to transit system</w:t>
+      </w:r>
+      <w:r>
+        <w:rPr>
+          <w:rFonts w:ascii="Helvetica Neue" w:hAnsi="Helvetica Neue"/>
+          <w:color w:val="333333"/>
+          <w:sz w:val="21"/>
+          <w:szCs w:val="21"/>
+        </w:rPr>
+        <w:t xml:space="preserve"> and potential benefits</w:t>
+      </w:r>
+      <w:r>
+        <w:rPr>
+          <w:rFonts w:ascii="Helvetica Neue" w:hAnsi="Helvetica Neue"/>
+          <w:color w:val="333333"/>
+          <w:sz w:val="21"/>
+          <w:szCs w:val="21"/>
+        </w:rPr>
+        <w:t xml:space="preserve">. Even if </w:t>
+      </w:r>
+      <w:r>
+        <w:rPr>
+          <w:rFonts w:ascii="Helvetica Neue" w:hAnsi="Helvetica Neue"/>
+          <w:color w:val="333333"/>
+          <w:sz w:val="21"/>
+          <w:szCs w:val="21"/>
+        </w:rPr>
+        <w:t>burglary crime is comparatively</w:t>
+      </w:r>
+      <w:r>
+        <w:rPr>
+          <w:rFonts w:ascii="Helvetica Neue" w:hAnsi="Helvetica Neue"/>
+          <w:color w:val="333333"/>
+          <w:sz w:val="21"/>
+          <w:szCs w:val="21"/>
+        </w:rPr>
+        <w:t xml:space="preserve"> prevalent across TOD areas, residents’ </w:t>
+      </w:r>
+      <w:r>
+        <w:rPr>
+          <w:rFonts w:ascii="Helvetica Neue" w:hAnsi="Helvetica Neue"/>
+          <w:color w:val="333333"/>
+          <w:sz w:val="21"/>
+          <w:szCs w:val="21"/>
+        </w:rPr>
+        <w:t xml:space="preserve">enthusiasm </w:t>
+      </w:r>
+      <w:r>
+        <w:rPr>
+          <w:rFonts w:ascii="Helvetica Neue" w:hAnsi="Helvetica Neue"/>
+          <w:color w:val="333333"/>
+          <w:sz w:val="21"/>
+          <w:szCs w:val="21"/>
+        </w:rPr>
+        <w:t>is still there</w:t>
+      </w:r>
+      <w:r>
+        <w:rPr>
+          <w:rFonts w:ascii="Helvetica Neue" w:hAnsi="Helvetica Neue"/>
+          <w:color w:val="333333"/>
+          <w:sz w:val="21"/>
+          <w:szCs w:val="21"/>
+        </w:rPr>
+        <w:t xml:space="preserve">. </w:t>
+      </w:r>
+      <w:r>
+        <w:rPr>
+          <w:rFonts w:ascii="Helvetica Neue" w:hAnsi="Helvetica Neue"/>
+          <w:color w:val="333333"/>
+          <w:sz w:val="21"/>
+          <w:szCs w:val="21"/>
+        </w:rPr>
+        <w:t>Hence, to some extent, it is safe to conclude that residents in Dallas would like to pay more for TOD.</w:t>
+      </w:r>
+    </w:p>
+    <w:p>
+      <w:pPr>
+        <w:pStyle w:val="NormalWeb"/>
+        <w:shd w:val="clear" w:color="auto" w:fill="FFFFFF"/>
+        <w:spacing w:before="0" w:beforeAutospacing="0" w:after="150" w:afterAutospacing="0"/>
+        <w:rPr>
+          <w:rFonts w:ascii="Helvetica Neue" w:hAnsi="Helvetica Neue"/>
+          <w:color w:val="333333"/>
+          <w:sz w:val="21"/>
+          <w:szCs w:val="21"/>
+        </w:rPr>
+      </w:pPr>
+      <w:r>
+        <w:rPr>
+          <w:rFonts w:ascii="Helvetica Neue" w:hAnsi="Helvetica Neue"/>
+          <w:color w:val="333333"/>
+          <w:sz w:val="21"/>
+          <w:szCs w:val="21"/>
+        </w:rPr>
+        <w:t>Despite</w:t>
+      </w:r>
+      <w:r>
+        <w:rPr>
+          <w:rFonts w:ascii="Helvetica Neue" w:hAnsi="Helvetica Neue"/>
+          <w:color w:val="333333"/>
+          <w:sz w:val="21"/>
+          <w:szCs w:val="21"/>
+        </w:rPr>
+        <w:t xml:space="preserve"> </w:t>
+      </w:r>
+      <w:r>
+        <w:rPr>
+          <w:rFonts w:ascii="Helvetica Neue" w:hAnsi="Helvetica Neue"/>
+          <w:color w:val="333333"/>
+          <w:sz w:val="21"/>
+          <w:szCs w:val="21"/>
+        </w:rPr>
+        <w:t>a plausible plan</w:t>
+      </w:r>
+      <w:r>
+        <w:rPr>
+          <w:rFonts w:ascii="Helvetica Neue" w:hAnsi="Helvetica Neue"/>
+          <w:color w:val="333333"/>
+          <w:sz w:val="21"/>
+          <w:szCs w:val="21"/>
+        </w:rPr>
+        <w:t xml:space="preserve">, the construction of TOD areas still </w:t>
+      </w:r>
+      <w:r>
+        <w:rPr>
+          <w:rFonts w:ascii="Helvetica Neue" w:hAnsi="Helvetica Neue"/>
+          <w:color w:val="333333"/>
+          <w:sz w:val="21"/>
+          <w:szCs w:val="21"/>
+        </w:rPr>
+        <w:t>need</w:t>
+      </w:r>
+      <w:r>
+        <w:rPr>
+          <w:rFonts w:ascii="Helvetica Neue" w:hAnsi="Helvetica Neue"/>
+          <w:color w:val="333333"/>
+          <w:sz w:val="21"/>
+          <w:szCs w:val="21"/>
+        </w:rPr>
+        <w:t>s</w:t>
+      </w:r>
+      <w:r>
+        <w:rPr>
+          <w:rFonts w:ascii="Helvetica Neue" w:hAnsi="Helvetica Neue"/>
+          <w:color w:val="333333"/>
+          <w:sz w:val="21"/>
+          <w:szCs w:val="21"/>
+        </w:rPr>
+        <w:t xml:space="preserve"> to take up some challenges and address existing problems.</w:t>
+      </w:r>
+      <w:r>
+        <w:rPr>
+          <w:rFonts w:ascii="Helvetica Neue" w:hAnsi="Helvetica Neue"/>
+          <w:color w:val="333333"/>
+          <w:sz w:val="21"/>
+          <w:szCs w:val="21"/>
+        </w:rPr>
+        <w:t xml:space="preserve"> For instance, it is necessary that City of Dallas should control the rapid increase of rent compared to the increase of household income, otherwise, despite being willing to live in TOD areas, residents cannot afford the crazy rent.</w:t>
+      </w:r>
+    </w:p>
+    <w:p>
+      <w:pPr>
+        <w:pStyle w:val="NormalWeb"/>
+        <w:shd w:val="clear" w:color="auto" w:fill="FFFFFF"/>
+        <w:spacing w:after="150"/>
+        <w:rPr>
+          <w:rFonts w:ascii="Helvetica Neue" w:hAnsi="Helvetica Neue"/>
+          <w:color w:val="333333"/>
+          <w:sz w:val="21"/>
+          <w:szCs w:val="21"/>
+        </w:rPr>
+      </w:pPr>
+      <w:r>
+        <w:rPr>
+          <w:rFonts w:ascii="Helvetica Neue" w:hAnsi="Helvetica Neue"/>
+          <w:color w:val="333333"/>
+          <w:sz w:val="21"/>
+          <w:szCs w:val="21"/>
+        </w:rPr>
+        <w:t xml:space="preserve">For the further study, city planners and policy makers should </w:t>
+      </w:r>
+      <w:r>
+        <w:rPr>
+          <w:rFonts w:ascii="Helvetica Neue" w:hAnsi="Helvetica Neue"/>
+          <w:color w:val="333333"/>
+          <w:sz w:val="21"/>
+          <w:szCs w:val="21"/>
+        </w:rPr>
+        <w:t>leverage z</w:t>
+      </w:r>
+      <w:r>
+        <w:rPr>
+          <w:rFonts w:ascii="Helvetica Neue" w:hAnsi="Helvetica Neue"/>
+          <w:color w:val="333333"/>
+          <w:sz w:val="21"/>
+          <w:szCs w:val="21"/>
+        </w:rPr>
+        <w:t xml:space="preserve">oning ordinances </w:t>
+      </w:r>
+      <w:r>
+        <w:rPr>
+          <w:rFonts w:ascii="Helvetica Neue" w:hAnsi="Helvetica Neue"/>
+          <w:color w:val="333333"/>
+          <w:sz w:val="21"/>
+          <w:szCs w:val="21"/>
+        </w:rPr>
+        <w:t>to</w:t>
+      </w:r>
+      <w:r>
+        <w:rPr>
+          <w:rFonts w:ascii="Helvetica Neue" w:hAnsi="Helvetica Neue"/>
+          <w:color w:val="333333"/>
+          <w:sz w:val="21"/>
+          <w:szCs w:val="21"/>
+        </w:rPr>
+        <w:t xml:space="preserve"> help to incentivize TOD in areas that are considered strong candidates</w:t>
+      </w:r>
+      <w:r>
+        <w:rPr>
+          <w:rFonts w:ascii="Helvetica Neue" w:hAnsi="Helvetica Neue"/>
+          <w:color w:val="333333"/>
+          <w:sz w:val="21"/>
+          <w:szCs w:val="21"/>
+        </w:rPr>
+        <w:t xml:space="preserve">, and also take residents household sizes and types into consideration. </w:t>
+      </w:r>
       <w:bookmarkStart w:id="0" w:name="_GoBack"/>
       <w:bookmarkEnd w:id="0"/>
     </w:p>
+    <w:p>
+      <w:pPr>
+        <w:pStyle w:val="NormalWeb"/>
+        <w:shd w:val="clear" w:color="auto" w:fill="FFFFFF"/>
+        <w:spacing w:before="0" w:beforeAutospacing="0" w:after="150" w:afterAutospacing="0"/>
+        <w:rPr>
+          <w:rFonts w:ascii="Helvetica Neue" w:hAnsi="Helvetica Neue"/>
+          <w:color w:val="333333"/>
+          <w:sz w:val="21"/>
+          <w:szCs w:val="21"/>
+        </w:rPr>
+      </w:pPr>
+      <w:r>
+        <w:rPr>
+          <w:rFonts w:ascii="Helvetica Neue" w:hAnsi="Helvetica Neue"/>
+          <w:color w:val="333333"/>
+          <w:sz w:val="21"/>
+          <w:szCs w:val="21"/>
+        </w:rPr>
+        <w:t>for this type of development. T</w:t>
+      </w:r>
+    </w:p>
+    <w:p>
+      <w:pPr>
+        <w:pStyle w:val="NormalWeb"/>
+        <w:shd w:val="clear" w:color="auto" w:fill="FFFFFF"/>
+        <w:spacing w:before="0" w:beforeAutospacing="0" w:after="150" w:afterAutospacing="0"/>
+        <w:rPr>
+          <w:rFonts w:ascii="Helvetica Neue" w:hAnsi="Helvetica Neue"/>
+          <w:color w:val="333333"/>
+          <w:sz w:val="21"/>
+          <w:szCs w:val="21"/>
+        </w:rPr>
+      </w:pPr>
+    </w:p>
+    <w:p>
+      <w:pPr>
+        <w:pStyle w:val="NormalWeb"/>
+        <w:shd w:val="clear" w:color="auto" w:fill="FFFFFF"/>
+        <w:spacing w:before="0" w:beforeAutospacing="0" w:after="150" w:afterAutospacing="0"/>
+        <w:rPr>
+          <w:rFonts w:ascii="Helvetica Neue" w:hAnsi="Helvetica Neue"/>
+          <w:color w:val="333333"/>
+          <w:sz w:val="21"/>
+          <w:szCs w:val="21"/>
+        </w:rPr>
+      </w:pPr>
+      <w:proofErr w:type="gramStart"/>
+      <w:r>
+        <w:rPr>
+          <w:rFonts w:ascii="Helvetica Neue" w:hAnsi="Helvetica Neue"/>
+          <w:color w:val="333333"/>
+          <w:sz w:val="21"/>
+          <w:szCs w:val="21"/>
+        </w:rPr>
+        <w:lastRenderedPageBreak/>
+        <w:t xml:space="preserve">alongside </w:t>
+      </w:r>
+      <w:r>
+        <w:rPr>
+          <w:rFonts w:ascii="Helvetica Neue" w:hAnsi="Helvetica Neue"/>
+          <w:color w:val="333333"/>
+          <w:sz w:val="21"/>
+          <w:szCs w:val="21"/>
+        </w:rPr>
+        <w:t xml:space="preserve"> With</w:t>
+      </w:r>
+      <w:proofErr w:type="gramEnd"/>
+      <w:r>
+        <w:rPr>
+          <w:rFonts w:ascii="Helvetica Neue" w:hAnsi="Helvetica Neue"/>
+          <w:color w:val="333333"/>
+          <w:sz w:val="21"/>
+          <w:szCs w:val="21"/>
+        </w:rPr>
+        <w:t xml:space="preserve"> the transit network being more and more accessible by residents, urban development and economic development would be witnessed. However, as the median rent keep rising, TOD areas will eventually be gentrified and result in the displacement of long-term residents, and that should be avoided. With the analysis above, several recommendations could be made:</w:t>
+      </w:r>
+    </w:p>
+    <w:p>
+      <w:pPr>
+        <w:pStyle w:val="NormalWeb"/>
+        <w:numPr>
+          <w:ilvl w:val="0"/>
+          <w:numId w:val="3"/>
+        </w:numPr>
+        <w:shd w:val="clear" w:color="auto" w:fill="FFFFFF"/>
+        <w:spacing w:before="0" w:beforeAutospacing="0" w:after="150" w:afterAutospacing="0"/>
+        <w:rPr>
+          <w:rFonts w:ascii="Helvetica Neue" w:hAnsi="Helvetica Neue"/>
+          <w:color w:val="333333"/>
+          <w:sz w:val="21"/>
+          <w:szCs w:val="21"/>
+        </w:rPr>
+      </w:pPr>
+      <w:r>
+        <w:rPr>
+          <w:rFonts w:ascii="Helvetica Neue" w:hAnsi="Helvetica Neue"/>
+          <w:color w:val="333333"/>
+          <w:sz w:val="21"/>
+          <w:szCs w:val="21"/>
+        </w:rPr>
+        <w:t>Extend the light trail lines and let more residents get access to public transit.</w:t>
+      </w:r>
+    </w:p>
+    <w:p>
+      <w:pPr>
+        <w:pStyle w:val="NormalWeb"/>
+        <w:numPr>
+          <w:ilvl w:val="0"/>
+          <w:numId w:val="3"/>
+        </w:numPr>
+        <w:shd w:val="clear" w:color="auto" w:fill="FFFFFF"/>
+        <w:spacing w:before="0" w:beforeAutospacing="0" w:after="150" w:afterAutospacing="0"/>
+        <w:rPr>
+          <w:rFonts w:ascii="Helvetica Neue" w:hAnsi="Helvetica Neue"/>
+          <w:color w:val="333333"/>
+          <w:sz w:val="21"/>
+          <w:szCs w:val="21"/>
+        </w:rPr>
+      </w:pPr>
+      <w:r>
+        <w:rPr>
+          <w:rFonts w:ascii="Helvetica Neue" w:hAnsi="Helvetica Neue"/>
+          <w:color w:val="333333"/>
+          <w:sz w:val="21"/>
+          <w:szCs w:val="21"/>
+        </w:rPr>
+        <w:t>Set financial incentives to attract mix-income housing and jobs to TOD areas.</w:t>
+      </w:r>
+    </w:p>
+    <w:p>
+      <w:pPr>
+        <w:pStyle w:val="NormalWeb"/>
+        <w:numPr>
+          <w:ilvl w:val="0"/>
+          <w:numId w:val="3"/>
+        </w:numPr>
+        <w:shd w:val="clear" w:color="auto" w:fill="FFFFFF"/>
+        <w:spacing w:before="0" w:beforeAutospacing="0" w:after="150" w:afterAutospacing="0"/>
+        <w:rPr>
+          <w:rFonts w:ascii="Helvetica Neue" w:hAnsi="Helvetica Neue"/>
+          <w:color w:val="333333"/>
+          <w:sz w:val="21"/>
+          <w:szCs w:val="21"/>
+        </w:rPr>
+      </w:pPr>
+      <w:r>
+        <w:rPr>
+          <w:rFonts w:ascii="Helvetica Neue" w:hAnsi="Helvetica Neue"/>
+          <w:color w:val="333333"/>
+          <w:sz w:val="21"/>
+          <w:szCs w:val="21"/>
+        </w:rPr>
+        <w:t>Address on safety issues and guarantee a safe living environment.</w:t>
+      </w:r>
+    </w:p>
+    <w:p>
+      <w:pPr>
+        <w:pStyle w:val="NormalWeb"/>
+        <w:shd w:val="clear" w:color="auto" w:fill="FFFFFF"/>
+        <w:spacing w:before="0" w:beforeAutospacing="0" w:after="150" w:afterAutospacing="0"/>
+        <w:rPr>
+          <w:rFonts w:ascii="Helvetica Neue" w:hAnsi="Helvetica Neue"/>
+          <w:color w:val="333333"/>
+          <w:sz w:val="21"/>
+          <w:szCs w:val="21"/>
+        </w:rPr>
+      </w:pPr>
+      <w:r>
+        <w:rPr>
+          <w:rFonts w:ascii="Helvetica Neue" w:hAnsi="Helvetica Neue"/>
+          <w:color w:val="333333"/>
+          <w:sz w:val="21"/>
+          <w:szCs w:val="21"/>
+        </w:rPr>
+        <w:t>To maintain and enhance the positive effect of TOD, more demographic and social factors aside the ones adopted in this report need to be considered. Policy objectives need to be revised and updated constantly along with the development of the city.</w:t>
+      </w:r>
+    </w:p>
+    <w:p>
+      <w:pPr>
+        <w:rPr>
+          <w:sz w:val="30"/>
+          <w:szCs w:val="30"/>
+        </w:rPr>
+      </w:pPr>
+    </w:p>
+    <w:p>
+      <w:pPr>
+        <w:rPr>
+          <w:sz w:val="30"/>
+          <w:szCs w:val="30"/>
+        </w:rPr>
+      </w:pPr>
+    </w:p>
     <w:sectPr>
       <w:pgSz w:w="12240" w:h="15840"/>
-      <w:pgMar w:top="1440" w:right="1440" w:bottom="1440" w:left="1440" w:header="720" w:footer="720" w:gutter="0"/>
+      <w:pgMar w:top="1440" w:right="2880" w:bottom="1440" w:left="2880" w:header="720" w:footer="720" w:gutter="0"/>
       <w:cols w:space="720"/>
       <w:docGrid w:linePitch="360"/>
     </w:sectPr>
@@ -715,6 +1608,155 @@
     </w:lvl>
   </w:abstractNum>
   <w:abstractNum w:abstractNumId="1" w15:restartNumberingAfterBreak="0">
+    <w:nsid w:val="400B149E"/>
+    <w:multiLevelType w:val="multilevel"/>
+    <w:tmpl w:val="6DEA0D48"/>
+    <w:lvl w:ilvl="0">
+      <w:start w:val="1"/>
+      <w:numFmt w:val="bullet"/>
+      <w:lvlText w:val=""/>
+      <w:lvlJc w:val="left"/>
+      <w:pPr>
+        <w:tabs>
+          <w:tab w:val="num" w:pos="720"/>
+        </w:tabs>
+        <w:ind w:left="720" w:hanging="360"/>
+      </w:pPr>
+      <w:rPr>
+        <w:rFonts w:ascii="Symbol" w:hAnsi="Symbol" w:hint="default"/>
+        <w:sz w:val="20"/>
+      </w:rPr>
+    </w:lvl>
+    <w:lvl w:ilvl="1" w:tentative="1">
+      <w:start w:val="1"/>
+      <w:numFmt w:val="bullet"/>
+      <w:lvlText w:val="o"/>
+      <w:lvlJc w:val="left"/>
+      <w:pPr>
+        <w:tabs>
+          <w:tab w:val="num" w:pos="1440"/>
+        </w:tabs>
+        <w:ind w:left="1440" w:hanging="360"/>
+      </w:pPr>
+      <w:rPr>
+        <w:rFonts w:ascii="Courier New" w:hAnsi="Courier New" w:hint="default"/>
+        <w:sz w:val="20"/>
+      </w:rPr>
+    </w:lvl>
+    <w:lvl w:ilvl="2" w:tentative="1">
+      <w:start w:val="1"/>
+      <w:numFmt w:val="bullet"/>
+      <w:lvlText w:val=""/>
+      <w:lvlJc w:val="left"/>
+      <w:pPr>
+        <w:tabs>
+          <w:tab w:val="num" w:pos="2160"/>
+        </w:tabs>
+        <w:ind w:left="2160" w:hanging="360"/>
+      </w:pPr>
+      <w:rPr>
+        <w:rFonts w:ascii="Wingdings" w:hAnsi="Wingdings" w:hint="default"/>
+        <w:sz w:val="20"/>
+      </w:rPr>
+    </w:lvl>
+    <w:lvl w:ilvl="3" w:tentative="1">
+      <w:start w:val="1"/>
+      <w:numFmt w:val="bullet"/>
+      <w:lvlText w:val=""/>
+      <w:lvlJc w:val="left"/>
+      <w:pPr>
+        <w:tabs>
+          <w:tab w:val="num" w:pos="2880"/>
+        </w:tabs>
+        <w:ind w:left="2880" w:hanging="360"/>
+      </w:pPr>
+      <w:rPr>
+        <w:rFonts w:ascii="Wingdings" w:hAnsi="Wingdings" w:hint="default"/>
+        <w:sz w:val="20"/>
+      </w:rPr>
+    </w:lvl>
+    <w:lvl w:ilvl="4" w:tentative="1">
+      <w:start w:val="1"/>
+      <w:numFmt w:val="bullet"/>
+      <w:lvlText w:val=""/>
+      <w:lvlJc w:val="left"/>
+      <w:pPr>
+        <w:tabs>
+          <w:tab w:val="num" w:pos="3600"/>
+        </w:tabs>
+        <w:ind w:left="3600" w:hanging="360"/>
+      </w:pPr>
+      <w:rPr>
+        <w:rFonts w:ascii="Wingdings" w:hAnsi="Wingdings" w:hint="default"/>
+        <w:sz w:val="20"/>
+      </w:rPr>
+    </w:lvl>
+    <w:lvl w:ilvl="5" w:tentative="1">
+      <w:start w:val="1"/>
+      <w:numFmt w:val="bullet"/>
+      <w:lvlText w:val=""/>
+      <w:lvlJc w:val="left"/>
+      <w:pPr>
+        <w:tabs>
+          <w:tab w:val="num" w:pos="4320"/>
+        </w:tabs>
+        <w:ind w:left="4320" w:hanging="360"/>
+      </w:pPr>
+      <w:rPr>
+        <w:rFonts w:ascii="Wingdings" w:hAnsi="Wingdings" w:hint="default"/>
+        <w:sz w:val="20"/>
+      </w:rPr>
+    </w:lvl>
+    <w:lvl w:ilvl="6" w:tentative="1">
+      <w:start w:val="1"/>
+      <w:numFmt w:val="bullet"/>
+      <w:lvlText w:val=""/>
+      <w:lvlJc w:val="left"/>
+      <w:pPr>
+        <w:tabs>
+          <w:tab w:val="num" w:pos="5040"/>
+        </w:tabs>
+        <w:ind w:left="5040" w:hanging="360"/>
+      </w:pPr>
+      <w:rPr>
+        <w:rFonts w:ascii="Wingdings" w:hAnsi="Wingdings" w:hint="default"/>
+        <w:sz w:val="20"/>
+      </w:rPr>
+    </w:lvl>
+    <w:lvl w:ilvl="7" w:tentative="1">
+      <w:start w:val="1"/>
+      <w:numFmt w:val="bullet"/>
+      <w:lvlText w:val=""/>
+      <w:lvlJc w:val="left"/>
+      <w:pPr>
+        <w:tabs>
+          <w:tab w:val="num" w:pos="5760"/>
+        </w:tabs>
+        <w:ind w:left="5760" w:hanging="360"/>
+      </w:pPr>
+      <w:rPr>
+        <w:rFonts w:ascii="Wingdings" w:hAnsi="Wingdings" w:hint="default"/>
+        <w:sz w:val="20"/>
+      </w:rPr>
+    </w:lvl>
+    <w:lvl w:ilvl="8" w:tentative="1">
+      <w:start w:val="1"/>
+      <w:numFmt w:val="bullet"/>
+      <w:lvlText w:val=""/>
+      <w:lvlJc w:val="left"/>
+      <w:pPr>
+        <w:tabs>
+          <w:tab w:val="num" w:pos="6480"/>
+        </w:tabs>
+        <w:ind w:left="6480" w:hanging="360"/>
+      </w:pPr>
+      <w:rPr>
+        <w:rFonts w:ascii="Wingdings" w:hAnsi="Wingdings" w:hint="default"/>
+        <w:sz w:val="20"/>
+      </w:rPr>
+    </w:lvl>
+  </w:abstractNum>
+  <w:abstractNum w:abstractNumId="2" w15:restartNumberingAfterBreak="0">
     <w:nsid w:val="4665672A"/>
     <w:multiLevelType w:val="hybridMultilevel"/>
     <w:tmpl w:val="1D047202"/>
@@ -804,10 +1846,13 @@
     </w:lvl>
   </w:abstractNum>
   <w:num w:numId="1">
-    <w:abstractNumId w:val="1"/>
+    <w:abstractNumId w:val="2"/>
   </w:num>
   <w:num w:numId="2">
     <w:abstractNumId w:val="0"/>
+  </w:num>
+  <w:num w:numId="3">
+    <w:abstractNumId w:val="1"/>
   </w:num>
 </w:numbering>
 </file>
@@ -1205,6 +2250,31 @@
   <w:style w:type="paragraph" w:default="1" w:styleId="Normal">
     <w:name w:val="Normal"/>
     <w:qFormat/>
+    <w:rsid w:val="003C33DA"/>
+    <w:rPr>
+      <w:rFonts w:ascii="Times New Roman" w:eastAsia="Times New Roman" w:hAnsi="Times New Roman" w:cs="Times New Roman"/>
+    </w:rPr>
+  </w:style>
+  <w:style w:type="paragraph" w:styleId="Heading1">
+    <w:name w:val="heading 1"/>
+    <w:basedOn w:val="Normal"/>
+    <w:next w:val="Normal"/>
+    <w:link w:val="Heading1Char"/>
+    <w:uiPriority w:val="9"/>
+    <w:qFormat/>
+    <w:rsid w:val="005A0231"/>
+    <w:pPr>
+      <w:keepNext/>
+      <w:keepLines/>
+      <w:spacing w:before="240"/>
+      <w:outlineLvl w:val="0"/>
+    </w:pPr>
+    <w:rPr>
+      <w:rFonts w:asciiTheme="majorHAnsi" w:eastAsiaTheme="majorEastAsia" w:hAnsiTheme="majorHAnsi" w:cstheme="majorBidi"/>
+      <w:color w:val="2F5496" w:themeColor="accent1" w:themeShade="BF"/>
+      <w:sz w:val="32"/>
+      <w:szCs w:val="32"/>
+    </w:rPr>
   </w:style>
   <w:style w:type="paragraph" w:styleId="Heading2">
     <w:name w:val="heading 2"/>
@@ -1218,7 +2288,6 @@
       <w:outlineLvl w:val="1"/>
     </w:pPr>
     <w:rPr>
-      <w:rFonts w:ascii="Times New Roman" w:eastAsia="Times New Roman" w:hAnsi="Times New Roman" w:cs="Times New Roman"/>
       <w:b/>
       <w:bCs/>
       <w:sz w:val="36"/>
@@ -1299,6 +2368,42 @@
       <w:color w:val="605E5C"/>
       <w:shd w:val="clear" w:color="auto" w:fill="E1DFDD"/>
     </w:rPr>
+  </w:style>
+  <w:style w:type="character" w:customStyle="1" w:styleId="Heading1Char">
+    <w:name w:val="Heading 1 Char"/>
+    <w:basedOn w:val="DefaultParagraphFont"/>
+    <w:link w:val="Heading1"/>
+    <w:uiPriority w:val="9"/>
+    <w:rsid w:val="005A0231"/>
+    <w:rPr>
+      <w:rFonts w:asciiTheme="majorHAnsi" w:eastAsiaTheme="majorEastAsia" w:hAnsiTheme="majorHAnsi" w:cstheme="majorBidi"/>
+      <w:color w:val="2F5496" w:themeColor="accent1" w:themeShade="BF"/>
+      <w:sz w:val="32"/>
+      <w:szCs w:val="32"/>
+    </w:rPr>
+  </w:style>
+  <w:style w:type="character" w:styleId="FollowedHyperlink">
+    <w:name w:val="FollowedHyperlink"/>
+    <w:basedOn w:val="DefaultParagraphFont"/>
+    <w:uiPriority w:val="99"/>
+    <w:semiHidden/>
+    <w:unhideWhenUsed/>
+    <w:rsid w:val="00152705"/>
+    <w:rPr>
+      <w:color w:val="954F72" w:themeColor="followedHyperlink"/>
+      <w:u w:val="single"/>
+    </w:rPr>
+  </w:style>
+  <w:style w:type="paragraph" w:styleId="NormalWeb">
+    <w:name w:val="Normal (Web)"/>
+    <w:basedOn w:val="Normal"/>
+    <w:uiPriority w:val="99"/>
+    <w:semiHidden/>
+    <w:unhideWhenUsed/>
+    <w:rsid w:val="00563AA8"/>
+    <w:pPr>
+      <w:spacing w:before="100" w:beforeAutospacing="1" w:after="100" w:afterAutospacing="1"/>
+    </w:pPr>
   </w:style>
 </w:styles>
 </file>

--- a/TOD Project.docx
+++ b/TOD Project.docx
@@ -1146,7 +1146,16 @@
           <w:sz w:val="21"/>
           <w:szCs w:val="21"/>
         </w:rPr>
-        <w:t xml:space="preserve">. </w:t>
+        <w:t>.</w:t>
+      </w:r>
+      <w:r>
+        <w:rPr>
+          <w:rFonts w:ascii="Helvetica Neue" w:hAnsi="Helvetica Neue"/>
+          <w:color w:val="333333"/>
+          <w:sz w:val="21"/>
+          <w:szCs w:val="21"/>
+        </w:rPr>
+        <w:t xml:space="preserve"> Among all the indicators, the percentage of residents with Bachelor’ degree shares the largest proportion in the TOD tracts, indicating that TOD areas indeed provide better environment for highly-educated group. </w:t>
       </w:r>
       <w:r>
         <w:rPr>
@@ -1309,194 +1318,153 @@
         </w:rPr>
         <w:t xml:space="preserve">, and also take residents household sizes and types into consideration. </w:t>
       </w:r>
+      <w:r>
+        <w:rPr>
+          <w:rFonts w:ascii="Helvetica Neue" w:hAnsi="Helvetica Neue" w:hint="eastAsia"/>
+          <w:color w:val="333333"/>
+          <w:sz w:val="21"/>
+          <w:szCs w:val="21"/>
+        </w:rPr>
+        <w:t>Meanwh</w:t>
+      </w:r>
+      <w:r>
+        <w:rPr>
+          <w:rFonts w:ascii="Helvetica Neue" w:hAnsi="Helvetica Neue"/>
+          <w:color w:val="333333"/>
+          <w:sz w:val="21"/>
+          <w:szCs w:val="21"/>
+        </w:rPr>
+        <w:t>ile, i</w:t>
+      </w:r>
+      <w:r>
+        <w:rPr>
+          <w:rFonts w:ascii="Helvetica Neue" w:hAnsi="Helvetica Neue"/>
+          <w:color w:val="333333"/>
+          <w:sz w:val="21"/>
+          <w:szCs w:val="21"/>
+        </w:rPr>
+        <w:t xml:space="preserve">t’s also worth </w:t>
+      </w:r>
+      <w:r>
+        <w:rPr>
+          <w:rFonts w:ascii="Helvetica Neue" w:hAnsi="Helvetica Neue"/>
+          <w:color w:val="333333"/>
+          <w:sz w:val="21"/>
+          <w:szCs w:val="21"/>
+        </w:rPr>
+        <w:t>paying attention to the</w:t>
+      </w:r>
+      <w:r>
+        <w:rPr>
+          <w:rFonts w:ascii="Helvetica Neue" w:hAnsi="Helvetica Neue"/>
+          <w:color w:val="333333"/>
+          <w:sz w:val="21"/>
+          <w:szCs w:val="21"/>
+        </w:rPr>
+        <w:t xml:space="preserve"> spatial biases could have on </w:t>
+      </w:r>
+      <w:r>
+        <w:rPr>
+          <w:rFonts w:ascii="Helvetica Neue" w:hAnsi="Helvetica Neue"/>
+          <w:color w:val="333333"/>
+          <w:sz w:val="21"/>
+          <w:szCs w:val="21"/>
+        </w:rPr>
+        <w:t xml:space="preserve">the result </w:t>
+      </w:r>
+      <w:r>
+        <w:rPr>
+          <w:rFonts w:ascii="Helvetica Neue" w:hAnsi="Helvetica Neue"/>
+          <w:color w:val="333333"/>
+          <w:sz w:val="21"/>
+          <w:szCs w:val="21"/>
+        </w:rPr>
+        <w:lastRenderedPageBreak/>
+        <w:t xml:space="preserve">of this project since the </w:t>
+      </w:r>
+      <w:r>
+        <w:rPr>
+          <w:rFonts w:ascii="Helvetica Neue" w:hAnsi="Helvetica Neue"/>
+          <w:color w:val="333333"/>
+          <w:sz w:val="21"/>
+          <w:szCs w:val="21"/>
+        </w:rPr>
+        <w:t xml:space="preserve">areas </w:t>
+      </w:r>
+      <w:r>
+        <w:rPr>
+          <w:rFonts w:ascii="Helvetica Neue" w:hAnsi="Helvetica Neue"/>
+          <w:color w:val="333333"/>
+          <w:sz w:val="21"/>
+          <w:szCs w:val="21"/>
+        </w:rPr>
+        <w:t>of</w:t>
+      </w:r>
+      <w:r>
+        <w:rPr>
+          <w:rFonts w:ascii="Helvetica Neue" w:hAnsi="Helvetica Neue"/>
+          <w:color w:val="333333"/>
+          <w:sz w:val="21"/>
+          <w:szCs w:val="21"/>
+        </w:rPr>
+        <w:t xml:space="preserve"> high rent could be clusterin</w:t>
+      </w:r>
+      <w:r>
+        <w:rPr>
+          <w:rFonts w:ascii="Helvetica Neue" w:hAnsi="Helvetica Neue"/>
+          <w:color w:val="333333"/>
+          <w:sz w:val="21"/>
+          <w:szCs w:val="21"/>
+        </w:rPr>
+        <w:t xml:space="preserve">g for </w:t>
+      </w:r>
+      <w:r>
+        <w:rPr>
+          <w:rFonts w:ascii="Helvetica Neue" w:hAnsi="Helvetica Neue"/>
+          <w:color w:val="333333"/>
+          <w:sz w:val="21"/>
+          <w:szCs w:val="21"/>
+        </w:rPr>
+        <w:t>reasons completely unrelated to transit development</w:t>
+      </w:r>
+      <w:r>
+        <w:rPr>
+          <w:rFonts w:ascii="Helvetica Neue" w:hAnsi="Helvetica Neue"/>
+          <w:color w:val="333333"/>
+          <w:sz w:val="21"/>
+          <w:szCs w:val="21"/>
+        </w:rPr>
+        <w:t xml:space="preserve"> but to </w:t>
+      </w:r>
+      <w:r>
+        <w:rPr>
+          <w:rFonts w:ascii="Helvetica Neue" w:hAnsi="Helvetica Neue"/>
+          <w:color w:val="333333"/>
+          <w:sz w:val="21"/>
+          <w:szCs w:val="21"/>
+        </w:rPr>
+        <w:t>other policy-driven reasons</w:t>
+      </w:r>
+      <w:r>
+        <w:rPr>
+          <w:rFonts w:ascii="Helvetica Neue" w:hAnsi="Helvetica Neue"/>
+          <w:color w:val="333333"/>
+          <w:sz w:val="21"/>
+          <w:szCs w:val="21"/>
+        </w:rPr>
+        <w:t>.</w:t>
+      </w:r>
+      <w:r>
+        <w:rPr>
+          <w:rFonts w:ascii="Helvetica Neue" w:hAnsi="Helvetica Neue"/>
+          <w:color w:val="333333"/>
+          <w:sz w:val="21"/>
+          <w:szCs w:val="21"/>
+        </w:rPr>
+        <w:t xml:space="preserve"> </w:t>
+      </w:r>
       <w:bookmarkStart w:id="0" w:name="_GoBack"/>
       <w:bookmarkEnd w:id="0"/>
-    </w:p>
-    <w:p>
-      <w:pPr>
-        <w:pStyle w:val="NormalWeb"/>
-        <w:shd w:val="clear" w:color="auto" w:fill="FFFFFF"/>
-        <w:spacing w:before="0" w:beforeAutospacing="0" w:after="150" w:afterAutospacing="0"/>
-        <w:rPr>
-          <w:rFonts w:ascii="Helvetica Neue" w:hAnsi="Helvetica Neue"/>
-          <w:color w:val="333333"/>
-          <w:sz w:val="21"/>
-          <w:szCs w:val="21"/>
-        </w:rPr>
-      </w:pPr>
-      <w:r>
-        <w:rPr>
-          <w:rFonts w:ascii="Helvetica Neue" w:hAnsi="Helvetica Neue"/>
-          <w:color w:val="333333"/>
-          <w:sz w:val="21"/>
-          <w:szCs w:val="21"/>
-        </w:rPr>
-        <w:t>for this type of development. T</w:t>
-      </w:r>
-    </w:p>
-    <w:p>
-      <w:pPr>
-        <w:pStyle w:val="NormalWeb"/>
-        <w:shd w:val="clear" w:color="auto" w:fill="FFFFFF"/>
-        <w:spacing w:before="0" w:beforeAutospacing="0" w:after="150" w:afterAutospacing="0"/>
-        <w:rPr>
-          <w:rFonts w:ascii="Helvetica Neue" w:hAnsi="Helvetica Neue"/>
-          <w:color w:val="333333"/>
-          <w:sz w:val="21"/>
-          <w:szCs w:val="21"/>
-        </w:rPr>
-      </w:pPr>
-    </w:p>
-    <w:p>
-      <w:pPr>
-        <w:pStyle w:val="NormalWeb"/>
-        <w:shd w:val="clear" w:color="auto" w:fill="FFFFFF"/>
-        <w:spacing w:before="0" w:beforeAutospacing="0" w:after="150" w:afterAutospacing="0"/>
-        <w:rPr>
-          <w:rFonts w:ascii="Helvetica Neue" w:hAnsi="Helvetica Neue"/>
-          <w:color w:val="333333"/>
-          <w:sz w:val="21"/>
-          <w:szCs w:val="21"/>
-        </w:rPr>
-      </w:pPr>
-      <w:proofErr w:type="gramStart"/>
-      <w:r>
-        <w:rPr>
-          <w:rFonts w:ascii="Helvetica Neue" w:hAnsi="Helvetica Neue"/>
-          <w:color w:val="333333"/>
-          <w:sz w:val="21"/>
-          <w:szCs w:val="21"/>
-        </w:rPr>
-        <w:lastRenderedPageBreak/>
-        <w:t xml:space="preserve">alongside </w:t>
-      </w:r>
-      <w:r>
-        <w:rPr>
-          <w:rFonts w:ascii="Helvetica Neue" w:hAnsi="Helvetica Neue"/>
-          <w:color w:val="333333"/>
-          <w:sz w:val="21"/>
-          <w:szCs w:val="21"/>
-        </w:rPr>
-        <w:t xml:space="preserve"> With</w:t>
-      </w:r>
-      <w:proofErr w:type="gramEnd"/>
-      <w:r>
-        <w:rPr>
-          <w:rFonts w:ascii="Helvetica Neue" w:hAnsi="Helvetica Neue"/>
-          <w:color w:val="333333"/>
-          <w:sz w:val="21"/>
-          <w:szCs w:val="21"/>
-        </w:rPr>
-        <w:t xml:space="preserve"> the transit network being more and more accessible by residents, urban development and economic development would be witnessed. However, as the median rent keep rising, TOD areas will eventually be gentrified and result in the displacement of long-term residents, and that should be avoided. With the analysis above, several recommendations could be made:</w:t>
-      </w:r>
-    </w:p>
-    <w:p>
-      <w:pPr>
-        <w:pStyle w:val="NormalWeb"/>
-        <w:numPr>
-          <w:ilvl w:val="0"/>
-          <w:numId w:val="3"/>
-        </w:numPr>
-        <w:shd w:val="clear" w:color="auto" w:fill="FFFFFF"/>
-        <w:spacing w:before="0" w:beforeAutospacing="0" w:after="150" w:afterAutospacing="0"/>
-        <w:rPr>
-          <w:rFonts w:ascii="Helvetica Neue" w:hAnsi="Helvetica Neue"/>
-          <w:color w:val="333333"/>
-          <w:sz w:val="21"/>
-          <w:szCs w:val="21"/>
-        </w:rPr>
-      </w:pPr>
-      <w:r>
-        <w:rPr>
-          <w:rFonts w:ascii="Helvetica Neue" w:hAnsi="Helvetica Neue"/>
-          <w:color w:val="333333"/>
-          <w:sz w:val="21"/>
-          <w:szCs w:val="21"/>
-        </w:rPr>
-        <w:t>Extend the light trail lines and let more residents get access to public transit.</w:t>
-      </w:r>
-    </w:p>
-    <w:p>
-      <w:pPr>
-        <w:pStyle w:val="NormalWeb"/>
-        <w:numPr>
-          <w:ilvl w:val="0"/>
-          <w:numId w:val="3"/>
-        </w:numPr>
-        <w:shd w:val="clear" w:color="auto" w:fill="FFFFFF"/>
-        <w:spacing w:before="0" w:beforeAutospacing="0" w:after="150" w:afterAutospacing="0"/>
-        <w:rPr>
-          <w:rFonts w:ascii="Helvetica Neue" w:hAnsi="Helvetica Neue"/>
-          <w:color w:val="333333"/>
-          <w:sz w:val="21"/>
-          <w:szCs w:val="21"/>
-        </w:rPr>
-      </w:pPr>
-      <w:r>
-        <w:rPr>
-          <w:rFonts w:ascii="Helvetica Neue" w:hAnsi="Helvetica Neue"/>
-          <w:color w:val="333333"/>
-          <w:sz w:val="21"/>
-          <w:szCs w:val="21"/>
-        </w:rPr>
-        <w:t>Set financial incentives to attract mix-income housing and jobs to TOD areas.</w:t>
-      </w:r>
-    </w:p>
-    <w:p>
-      <w:pPr>
-        <w:pStyle w:val="NormalWeb"/>
-        <w:numPr>
-          <w:ilvl w:val="0"/>
-          <w:numId w:val="3"/>
-        </w:numPr>
-        <w:shd w:val="clear" w:color="auto" w:fill="FFFFFF"/>
-        <w:spacing w:before="0" w:beforeAutospacing="0" w:after="150" w:afterAutospacing="0"/>
-        <w:rPr>
-          <w:rFonts w:ascii="Helvetica Neue" w:hAnsi="Helvetica Neue"/>
-          <w:color w:val="333333"/>
-          <w:sz w:val="21"/>
-          <w:szCs w:val="21"/>
-        </w:rPr>
-      </w:pPr>
-      <w:r>
-        <w:rPr>
-          <w:rFonts w:ascii="Helvetica Neue" w:hAnsi="Helvetica Neue"/>
-          <w:color w:val="333333"/>
-          <w:sz w:val="21"/>
-          <w:szCs w:val="21"/>
-        </w:rPr>
-        <w:t>Address on safety issues and guarantee a safe living environment.</w:t>
-      </w:r>
-    </w:p>
-    <w:p>
-      <w:pPr>
-        <w:pStyle w:val="NormalWeb"/>
-        <w:shd w:val="clear" w:color="auto" w:fill="FFFFFF"/>
-        <w:spacing w:before="0" w:beforeAutospacing="0" w:after="150" w:afterAutospacing="0"/>
-        <w:rPr>
-          <w:rFonts w:ascii="Helvetica Neue" w:hAnsi="Helvetica Neue"/>
-          <w:color w:val="333333"/>
-          <w:sz w:val="21"/>
-          <w:szCs w:val="21"/>
-        </w:rPr>
-      </w:pPr>
-      <w:r>
-        <w:rPr>
-          <w:rFonts w:ascii="Helvetica Neue" w:hAnsi="Helvetica Neue"/>
-          <w:color w:val="333333"/>
-          <w:sz w:val="21"/>
-          <w:szCs w:val="21"/>
-        </w:rPr>
-        <w:t>To maintain and enhance the positive effect of TOD, more demographic and social factors aside the ones adopted in this report need to be considered. Policy objectives need to be revised and updated constantly along with the development of the city.</w:t>
-      </w:r>
-    </w:p>
-    <w:p>
-      <w:pPr>
-        <w:rPr>
-          <w:sz w:val="30"/>
-          <w:szCs w:val="30"/>
-        </w:rPr>
-      </w:pPr>
     </w:p>
     <w:p>
       <w:pPr>
@@ -2398,7 +2366,6 @@
     <w:name w:val="Normal (Web)"/>
     <w:basedOn w:val="Normal"/>
     <w:uiPriority w:val="99"/>
-    <w:semiHidden/>
     <w:unhideWhenUsed/>
     <w:rsid w:val="00563AA8"/>
     <w:pPr>
